--- a/Lecture notes/API Testing.docx
+++ b/Lecture notes/API Testing.docx
@@ -35,15 +35,7 @@
         <w:t>Request line:</w:t>
       </w:r>
       <w:r>
-        <w:t xml:space="preserve"> PUT /</w:t>
-      </w:r>
-      <w:proofErr w:type="spellStart"/>
-      <w:r>
-        <w:t>hr</w:t>
-      </w:r>
-      <w:proofErr w:type="spellEnd"/>
-      <w:r>
-        <w:t>/ergonomics/posture.doc HTTP/1.1</w:t>
+        <w:t xml:space="preserve"> PUT /hr/ergonomics/posture.doc HTTP/1.1</w:t>
       </w:r>
     </w:p>
     <w:p>
@@ -56,7 +48,7 @@
       <w:r>
         <w:t xml:space="preserve"> Host: </w:t>
       </w:r>
-      <w:hyperlink r:id="rId4" w:history="1">
+      <w:hyperlink r:id="rId5" w:history="1">
         <w:r>
           <w:rPr>
             <w:rStyle w:val="a3"/>
@@ -113,127 +105,1566 @@
     </w:p>
     <w:p>
       <w:r>
-        <w:t>/</w:t>
-      </w:r>
-      <w:proofErr w:type="spellStart"/>
-      <w:r>
-        <w:t>hr</w:t>
-      </w:r>
-      <w:proofErr w:type="spellEnd"/>
-      <w:r>
-        <w:t>/ergonomics/posture.doc</w:t>
-      </w:r>
-      <w:r>
-        <w:t xml:space="preserve"> – </w:t>
-      </w:r>
-      <w:proofErr w:type="spellStart"/>
-      <w:r>
-        <w:t>reques</w:t>
-      </w:r>
-      <w:proofErr w:type="spellEnd"/>
-      <w:r>
-        <w:t>-URI</w:t>
-      </w:r>
-    </w:p>
-    <w:p>
-      <w:r>
-        <w:t>HTTP/1.1</w:t>
-      </w:r>
-      <w:r>
-        <w:t xml:space="preserve"> – protocol version</w:t>
-      </w:r>
-    </w:p>
-    <w:p/>
-    <w:p>
-      <w:pPr>
-        <w:pStyle w:val="2"/>
-      </w:pPr>
-      <w:r>
-        <w:t>Main HTTP Methods</w:t>
-      </w:r>
-    </w:p>
-    <w:p>
-      <w:r>
-        <w:t>HTTP PUT – create</w:t>
-      </w:r>
-    </w:p>
-    <w:p>
-      <w:r>
-        <w:t>HTTP GET – read</w:t>
-      </w:r>
-    </w:p>
-    <w:p>
-      <w:r>
-        <w:t>HTTP POST – update</w:t>
-      </w:r>
-    </w:p>
-    <w:p>
-      <w:r>
-        <w:t>HTTP DELETE – delete</w:t>
-      </w:r>
-    </w:p>
-    <w:p/>
-    <w:p>
-      <w:pPr>
-        <w:pStyle w:val="2"/>
-      </w:pPr>
-      <w:r>
-        <w:t>Status Codes</w:t>
-      </w:r>
-    </w:p>
-    <w:p>
-      <w:r>
-        <w:t>1xx – Informational</w:t>
-      </w:r>
-    </w:p>
-    <w:p>
-      <w:r>
-        <w:t>2xx – Success</w:t>
-      </w:r>
-    </w:p>
-    <w:p>
-      <w:r>
-        <w:t>3xx – Redirection</w:t>
-      </w:r>
-    </w:p>
-    <w:p>
-      <w:r>
-        <w:t>4xx – Client Error</w:t>
-      </w:r>
-    </w:p>
-    <w:p>
-      <w:r>
-        <w:t>5xx – Server Error</w:t>
-      </w:r>
-    </w:p>
-    <w:p>
-      <w:pPr>
-        <w:rPr>
-          <w:lang w:val="ru-RU"/>
-        </w:rPr>
-      </w:pPr>
-    </w:p>
-    <w:p>
-      <w:pPr>
-        <w:rPr>
-          <w:lang w:val="ru-RU"/>
-        </w:rPr>
-      </w:pPr>
-      <w:r>
-        <w:rPr>
-          <w:lang w:val="ru-RU"/>
-        </w:rPr>
-        <w:t>Параметры запроса передаются с помощью знака «?», после которого идет перечисление параметров.</w:t>
-      </w:r>
-    </w:p>
-    <w:p>
-      <w:pPr>
-        <w:rPr>
-          <w:lang w:val="ru-RU"/>
-        </w:rPr>
-      </w:pPr>
+        <w:t>/hr/ergonomics/posture.doc – reques</w:t>
+      </w:r>
+      <w:r>
+        <w:t>t</w:t>
+      </w:r>
       <w:bookmarkStart w:id="0" w:name="_GoBack"/>
       <w:bookmarkEnd w:id="0"/>
+      <w:r>
+        <w:t>-URI</w:t>
+      </w:r>
+    </w:p>
+    <w:p>
+      <w:r>
+        <w:t>HTTP/1.1 – protocol version</w:t>
+      </w:r>
+    </w:p>
+    <w:p/>
+    <w:p>
+      <w:pPr>
+        <w:pStyle w:val="2"/>
+      </w:pPr>
+      <w:r>
+        <w:t>Main HTTP Methods</w:t>
+      </w:r>
+    </w:p>
+    <w:p>
+      <w:r>
+        <w:t>PUT – create</w:t>
+      </w:r>
+    </w:p>
+    <w:p>
+      <w:r>
+        <w:t>GET – read</w:t>
+      </w:r>
+    </w:p>
+    <w:p>
+      <w:r>
+        <w:t>POST – update</w:t>
+      </w:r>
+    </w:p>
+    <w:p>
+      <w:r>
+        <w:t>DELETE – delete</w:t>
+      </w:r>
+    </w:p>
+    <w:p>
+      <w:r>
+        <w:t>HEAD – get status string and header from server</w:t>
+      </w:r>
+    </w:p>
+    <w:p>
+      <w:r>
+        <w:t>CONNECT – create connection with server</w:t>
+      </w:r>
+    </w:p>
+    <w:p>
+      <w:r>
+        <w:t>OPTIONS – describe connection properties</w:t>
+      </w:r>
+    </w:p>
+    <w:p>
+      <w:pPr>
+        <w:rPr>
+          <w:lang w:val="ru-RU"/>
+        </w:rPr>
+      </w:pPr>
+      <w:r>
+        <w:t>TRACE – server location</w:t>
+      </w:r>
+    </w:p>
+    <w:p/>
+    <w:p>
+      <w:pPr>
+        <w:pStyle w:val="2"/>
+      </w:pPr>
+      <w:r>
+        <w:t>Status Codes</w:t>
+      </w:r>
+    </w:p>
+    <w:p>
+      <w:r>
+        <w:t>1xx – Informational</w:t>
+      </w:r>
+    </w:p>
+    <w:p>
+      <w:r>
+        <w:t>2xx – Success</w:t>
+      </w:r>
+    </w:p>
+    <w:p>
+      <w:r>
+        <w:t>3xx – Redirection</w:t>
+      </w:r>
+    </w:p>
+    <w:p>
+      <w:r>
+        <w:t>4xx – Client Error</w:t>
+      </w:r>
+    </w:p>
+    <w:p>
+      <w:pPr>
+        <w:rPr>
+          <w:lang w:val="ru-RU"/>
+        </w:rPr>
+      </w:pPr>
+      <w:r>
+        <w:rPr>
+          <w:lang w:val="ru-RU"/>
+        </w:rPr>
+        <w:t>5</w:t>
+      </w:r>
+      <w:r>
+        <w:t>xx</w:t>
+      </w:r>
+      <w:r>
+        <w:rPr>
+          <w:lang w:val="ru-RU"/>
+        </w:rPr>
+        <w:t xml:space="preserve"> – </w:t>
+      </w:r>
+      <w:r>
+        <w:t>Server</w:t>
+      </w:r>
+      <w:r>
+        <w:rPr>
+          <w:lang w:val="ru-RU"/>
+        </w:rPr>
+        <w:t xml:space="preserve"> </w:t>
+      </w:r>
+      <w:r>
+        <w:t>Error</w:t>
+      </w:r>
+    </w:p>
+    <w:p>
+      <w:pPr>
+        <w:rPr>
+          <w:lang w:val="ru-RU"/>
+        </w:rPr>
+      </w:pPr>
+    </w:p>
+    <w:p>
+      <w:pPr>
+        <w:rPr>
+          <w:lang w:val="ru-RU"/>
+        </w:rPr>
+      </w:pPr>
+      <w:r>
+        <w:rPr>
+          <w:lang w:val="ru-RU"/>
+        </w:rPr>
+        <w:t xml:space="preserve">- 100 – </w:t>
+      </w:r>
+      <w:r>
+        <w:t>Continue</w:t>
+      </w:r>
+      <w:r>
+        <w:rPr>
+          <w:lang w:val="ru-RU"/>
+        </w:rPr>
+        <w:t xml:space="preserve"> –</w:t>
+      </w:r>
+      <w:r>
+        <w:rPr>
+          <w:lang w:val="ru-RU"/>
+        </w:rPr>
+        <w:t xml:space="preserve"> часть запросов получена сервером</w:t>
+      </w:r>
+    </w:p>
+    <w:p>
+      <w:pPr>
+        <w:rPr>
+          <w:lang w:val="ru-RU"/>
+        </w:rPr>
+      </w:pPr>
+      <w:r>
+        <w:rPr>
+          <w:lang w:val="ru-RU"/>
+        </w:rPr>
+        <w:t xml:space="preserve">- 101 – </w:t>
+      </w:r>
+      <w:r>
+        <w:t>Switching</w:t>
+      </w:r>
+      <w:r>
+        <w:rPr>
+          <w:lang w:val="ru-RU"/>
+        </w:rPr>
+        <w:t xml:space="preserve"> </w:t>
+      </w:r>
+      <w:r>
+        <w:t>Protocols</w:t>
+      </w:r>
+      <w:r>
+        <w:rPr>
+          <w:lang w:val="ru-RU"/>
+        </w:rPr>
+        <w:t xml:space="preserve"> – </w:t>
+      </w:r>
+      <w:r>
+        <w:rPr>
+          <w:lang w:val="ru-RU"/>
+        </w:rPr>
+        <w:t>сервер выбирает протокол взаимодействия</w:t>
+      </w:r>
+    </w:p>
+    <w:p>
+      <w:pPr>
+        <w:rPr>
+          <w:lang w:val="ru-RU"/>
+        </w:rPr>
+      </w:pPr>
+    </w:p>
+    <w:p>
+      <w:r>
+        <w:t xml:space="preserve">- 200 – </w:t>
+      </w:r>
+      <w:r>
+        <w:t xml:space="preserve">OK – </w:t>
+      </w:r>
+      <w:r>
+        <w:rPr>
+          <w:lang w:val="ru-RU"/>
+        </w:rPr>
+        <w:t>запрос</w:t>
+      </w:r>
+      <w:r>
+        <w:t xml:space="preserve"> </w:t>
+      </w:r>
+      <w:r>
+        <w:rPr>
+          <w:lang w:val="ru-RU"/>
+        </w:rPr>
+        <w:t>выполнен</w:t>
+      </w:r>
+    </w:p>
+    <w:p>
+      <w:pPr>
+        <w:rPr>
+          <w:lang w:val="ru-RU"/>
+        </w:rPr>
+      </w:pPr>
+      <w:r>
+        <w:rPr>
+          <w:lang w:val="ru-RU"/>
+        </w:rPr>
+        <w:t xml:space="preserve">- 201 – </w:t>
+      </w:r>
+      <w:r>
+        <w:t>Created</w:t>
+      </w:r>
+      <w:r>
+        <w:rPr>
+          <w:lang w:val="ru-RU"/>
+        </w:rPr>
+        <w:t xml:space="preserve"> </w:t>
+      </w:r>
+      <w:r>
+        <w:rPr>
+          <w:lang w:val="ru-RU"/>
+        </w:rPr>
+        <w:t>– запись создана</w:t>
+      </w:r>
+    </w:p>
+    <w:p>
+      <w:pPr>
+        <w:rPr>
+          <w:lang w:val="ru-RU"/>
+        </w:rPr>
+      </w:pPr>
+      <w:r>
+        <w:rPr>
+          <w:lang w:val="ru-RU"/>
+        </w:rPr>
+        <w:t xml:space="preserve">- 202 – </w:t>
+      </w:r>
+      <w:r>
+        <w:t>Accepted</w:t>
+      </w:r>
+      <w:r>
+        <w:rPr>
+          <w:lang w:val="ru-RU"/>
+        </w:rPr>
+        <w:t xml:space="preserve"> – запрос принят, но обработка еще не завершена</w:t>
+      </w:r>
+    </w:p>
+    <w:p>
+      <w:pPr>
+        <w:rPr>
+          <w:lang w:val="ru-RU"/>
+        </w:rPr>
+      </w:pPr>
+      <w:r>
+        <w:rPr>
+          <w:lang w:val="ru-RU"/>
+        </w:rPr>
+        <w:t xml:space="preserve">- 203 – </w:t>
+      </w:r>
+      <w:r>
+        <w:t>Non</w:t>
+      </w:r>
+      <w:r>
+        <w:rPr>
+          <w:lang w:val="ru-RU"/>
+        </w:rPr>
+        <w:t>-</w:t>
+      </w:r>
+      <w:r>
+        <w:t>authoritative</w:t>
+      </w:r>
+      <w:r>
+        <w:rPr>
+          <w:lang w:val="ru-RU"/>
+        </w:rPr>
+        <w:t xml:space="preserve"> </w:t>
+      </w:r>
+      <w:r>
+        <w:t>Information</w:t>
+      </w:r>
+      <w:r>
+        <w:rPr>
+          <w:lang w:val="ru-RU"/>
+        </w:rPr>
+        <w:t xml:space="preserve"> – информация в заголовке получена из локальной или сторонней копии (информация получена из кэша)</w:t>
+      </w:r>
+    </w:p>
+    <w:p>
+      <w:pPr>
+        <w:rPr>
+          <w:lang w:val="ru-RU"/>
+        </w:rPr>
+      </w:pPr>
+      <w:r>
+        <w:rPr>
+          <w:lang w:val="ru-RU"/>
+        </w:rPr>
+        <w:t xml:space="preserve">- 204 – </w:t>
+      </w:r>
+      <w:r>
+        <w:t>No</w:t>
+      </w:r>
+      <w:r>
+        <w:rPr>
+          <w:lang w:val="ru-RU"/>
+        </w:rPr>
+        <w:t xml:space="preserve"> </w:t>
+      </w:r>
+      <w:r>
+        <w:t>Content</w:t>
+      </w:r>
+      <w:r>
+        <w:rPr>
+          <w:lang w:val="ru-RU"/>
+        </w:rPr>
+        <w:t xml:space="preserve"> – данные отсутствуют, например, из-за плохого интернет-соединения</w:t>
+      </w:r>
+    </w:p>
+    <w:p>
+      <w:pPr>
+        <w:rPr>
+          <w:lang w:val="ru-RU"/>
+        </w:rPr>
+      </w:pPr>
+      <w:r>
+        <w:rPr>
+          <w:lang w:val="ru-RU"/>
+        </w:rPr>
+        <w:t xml:space="preserve">- 205 – </w:t>
+      </w:r>
+      <w:r>
+        <w:t>Reset</w:t>
+      </w:r>
+      <w:r>
+        <w:rPr>
+          <w:lang w:val="ru-RU"/>
+        </w:rPr>
+        <w:t xml:space="preserve"> </w:t>
+      </w:r>
+      <w:r>
+        <w:t>Content</w:t>
+      </w:r>
+      <w:r>
+        <w:rPr>
+          <w:lang w:val="ru-RU"/>
+        </w:rPr>
+        <w:t xml:space="preserve"> – браузер должен очистить форму для этой транзакции</w:t>
+      </w:r>
+    </w:p>
+    <w:p>
+      <w:pPr>
+        <w:rPr>
+          <w:lang w:val="ru-RU"/>
+        </w:rPr>
+      </w:pPr>
+      <w:r>
+        <w:rPr>
+          <w:lang w:val="ru-RU"/>
+        </w:rPr>
+        <w:t>- 206</w:t>
+      </w:r>
+      <w:r>
+        <w:rPr>
+          <w:lang w:val="ru-RU"/>
+        </w:rPr>
+        <w:t xml:space="preserve"> – </w:t>
+      </w:r>
+      <w:r>
+        <w:t>Partial</w:t>
+      </w:r>
+      <w:r>
+        <w:rPr>
+          <w:lang w:val="ru-RU"/>
+        </w:rPr>
+        <w:t xml:space="preserve"> </w:t>
+      </w:r>
+      <w:r>
+        <w:t>Content</w:t>
+      </w:r>
+      <w:r>
+        <w:rPr>
+          <w:lang w:val="ru-RU"/>
+        </w:rPr>
+        <w:t xml:space="preserve"> – сервер возвратил часть данных</w:t>
+      </w:r>
+    </w:p>
+    <w:p>
+      <w:pPr>
+        <w:rPr>
+          <w:lang w:val="ru-RU"/>
+        </w:rPr>
+      </w:pPr>
+    </w:p>
+    <w:p>
+      <w:pPr>
+        <w:rPr>
+          <w:lang w:val="ru-RU"/>
+        </w:rPr>
+      </w:pPr>
+      <w:r>
+        <w:rPr>
+          <w:lang w:val="ru-RU"/>
+        </w:rPr>
+        <w:t xml:space="preserve">- 300 – </w:t>
+      </w:r>
+      <w:r>
+        <w:t>Multiple</w:t>
+      </w:r>
+      <w:r>
+        <w:rPr>
+          <w:lang w:val="ru-RU"/>
+        </w:rPr>
+        <w:t xml:space="preserve"> </w:t>
+      </w:r>
+      <w:r>
+        <w:t>Choices</w:t>
+      </w:r>
+      <w:r>
+        <w:rPr>
+          <w:lang w:val="ru-RU"/>
+        </w:rPr>
+        <w:t xml:space="preserve"> – </w:t>
+      </w:r>
+      <w:r>
+        <w:rPr>
+          <w:lang w:val="ru-RU"/>
+        </w:rPr>
+        <w:t>пользователь может выбрать ссылку и перейти к локации. Максимальное число ссылок должно быть не больше пяти</w:t>
+      </w:r>
+    </w:p>
+    <w:p>
+      <w:pPr>
+        <w:rPr>
+          <w:lang w:val="ru-RU"/>
+        </w:rPr>
+      </w:pPr>
+      <w:r>
+        <w:rPr>
+          <w:lang w:val="ru-RU"/>
+        </w:rPr>
+        <w:t xml:space="preserve">- 301 – </w:t>
+      </w:r>
+      <w:r>
+        <w:t>Moved</w:t>
+      </w:r>
+      <w:r>
+        <w:rPr>
+          <w:lang w:val="ru-RU"/>
+        </w:rPr>
+        <w:t xml:space="preserve"> </w:t>
+      </w:r>
+      <w:r>
+        <w:t>Permanently</w:t>
+      </w:r>
+      <w:r>
+        <w:rPr>
+          <w:lang w:val="ru-RU"/>
+        </w:rPr>
+        <w:t xml:space="preserve"> – страница перенесена на другой адрес</w:t>
+      </w:r>
+    </w:p>
+    <w:p>
+      <w:pPr>
+        <w:rPr>
+          <w:lang w:val="ru-RU"/>
+        </w:rPr>
+      </w:pPr>
+      <w:r>
+        <w:rPr>
+          <w:lang w:val="ru-RU"/>
+        </w:rPr>
+        <w:t xml:space="preserve">- 302 – </w:t>
+      </w:r>
+      <w:r>
+        <w:t>Found</w:t>
+      </w:r>
+      <w:r>
+        <w:rPr>
+          <w:lang w:val="ru-RU"/>
+        </w:rPr>
+        <w:t xml:space="preserve"> – страница временное перенесена на другой адрес</w:t>
+      </w:r>
+    </w:p>
+    <w:p>
+      <w:pPr>
+        <w:rPr>
+          <w:lang w:val="ru-RU"/>
+        </w:rPr>
+      </w:pPr>
+      <w:r>
+        <w:rPr>
+          <w:lang w:val="ru-RU"/>
+        </w:rPr>
+        <w:t xml:space="preserve">- 303 – </w:t>
+      </w:r>
+      <w:r>
+        <w:t>See</w:t>
+      </w:r>
+      <w:r>
+        <w:rPr>
+          <w:lang w:val="ru-RU"/>
+        </w:rPr>
+        <w:t xml:space="preserve"> </w:t>
+      </w:r>
+      <w:r>
+        <w:t>Other</w:t>
+      </w:r>
+      <w:r>
+        <w:rPr>
+          <w:lang w:val="ru-RU"/>
+        </w:rPr>
+        <w:t xml:space="preserve"> – страница может быть найдена по другому адресу, по данному адресу ее нет</w:t>
+      </w:r>
+    </w:p>
+    <w:p>
+      <w:r>
+        <w:t>- 304 – Not Modified</w:t>
+      </w:r>
+      <w:r>
+        <w:t xml:space="preserve"> – </w:t>
+      </w:r>
+      <w:r>
+        <w:rPr>
+          <w:lang w:val="ru-RU"/>
+        </w:rPr>
+        <w:t>не</w:t>
+      </w:r>
+      <w:r>
+        <w:t xml:space="preserve"> </w:t>
+      </w:r>
+      <w:r>
+        <w:rPr>
+          <w:lang w:val="ru-RU"/>
+        </w:rPr>
+        <w:t>обновлено</w:t>
+      </w:r>
+    </w:p>
+    <w:p>
+      <w:pPr>
+        <w:rPr>
+          <w:lang w:val="ru-RU"/>
+        </w:rPr>
+      </w:pPr>
+      <w:r>
+        <w:rPr>
+          <w:lang w:val="ru-RU"/>
+        </w:rPr>
+        <w:t xml:space="preserve">- 305 – </w:t>
+      </w:r>
+      <w:r>
+        <w:t>Use</w:t>
+      </w:r>
+      <w:r>
+        <w:rPr>
+          <w:lang w:val="ru-RU"/>
+        </w:rPr>
+        <w:t xml:space="preserve"> </w:t>
+      </w:r>
+      <w:r>
+        <w:t>Proxy</w:t>
+      </w:r>
+      <w:r>
+        <w:rPr>
+          <w:lang w:val="ru-RU"/>
+        </w:rPr>
+        <w:t xml:space="preserve"> – </w:t>
+      </w:r>
+      <w:r>
+        <w:rPr>
+          <w:lang w:val="ru-RU"/>
+        </w:rPr>
+        <w:t>доступ к странице возможен только через прокси</w:t>
+      </w:r>
+    </w:p>
+    <w:p>
+      <w:pPr>
+        <w:rPr>
+          <w:lang w:val="ru-RU"/>
+        </w:rPr>
+      </w:pPr>
+      <w:r>
+        <w:rPr>
+          <w:lang w:val="ru-RU"/>
+        </w:rPr>
+        <w:t xml:space="preserve">- 306 – </w:t>
+      </w:r>
+      <w:r>
+        <w:t>Unused</w:t>
+      </w:r>
+      <w:r>
+        <w:rPr>
+          <w:lang w:val="ru-RU"/>
+        </w:rPr>
+        <w:t xml:space="preserve"> – </w:t>
+      </w:r>
+      <w:r>
+        <w:rPr>
+          <w:lang w:val="ru-RU"/>
+        </w:rPr>
+        <w:t>не используется</w:t>
+      </w:r>
+    </w:p>
+    <w:p>
+      <w:pPr>
+        <w:rPr>
+          <w:lang w:val="ru-RU"/>
+        </w:rPr>
+      </w:pPr>
+      <w:r>
+        <w:rPr>
+          <w:lang w:val="ru-RU"/>
+        </w:rPr>
+        <w:t xml:space="preserve">- 307 – </w:t>
+      </w:r>
+      <w:r>
+        <w:t>Temporary</w:t>
+      </w:r>
+      <w:r>
+        <w:rPr>
+          <w:lang w:val="ru-RU"/>
+        </w:rPr>
+        <w:t xml:space="preserve"> </w:t>
+      </w:r>
+      <w:r>
+        <w:t>Redirect</w:t>
+      </w:r>
+      <w:r>
+        <w:rPr>
+          <w:lang w:val="ru-RU"/>
+        </w:rPr>
+        <w:t xml:space="preserve"> – </w:t>
+      </w:r>
+      <w:r>
+        <w:rPr>
+          <w:lang w:val="ru-RU"/>
+        </w:rPr>
+        <w:t>запрашиваемая страница н</w:t>
+      </w:r>
+      <w:r>
+        <w:rPr>
+          <w:lang w:val="ru-RU"/>
+        </w:rPr>
+        <w:t>а время перенесена на другой адрес</w:t>
+      </w:r>
+    </w:p>
+    <w:p>
+      <w:pPr>
+        <w:rPr>
+          <w:lang w:val="ru-RU"/>
+        </w:rPr>
+      </w:pPr>
+    </w:p>
+    <w:p>
+      <w:pPr>
+        <w:rPr>
+          <w:lang w:val="ru-RU"/>
+        </w:rPr>
+      </w:pPr>
+      <w:r>
+        <w:rPr>
+          <w:lang w:val="ru-RU"/>
+        </w:rPr>
+        <w:t xml:space="preserve">- 400 – </w:t>
+      </w:r>
+      <w:r>
+        <w:t>Bad</w:t>
+      </w:r>
+      <w:r>
+        <w:rPr>
+          <w:lang w:val="ru-RU"/>
+        </w:rPr>
+        <w:t xml:space="preserve"> </w:t>
+      </w:r>
+      <w:r>
+        <w:t>Request</w:t>
+      </w:r>
+      <w:r>
+        <w:rPr>
+          <w:lang w:val="ru-RU"/>
+        </w:rPr>
+        <w:t xml:space="preserve"> – </w:t>
+      </w:r>
+      <w:r>
+        <w:rPr>
+          <w:lang w:val="ru-RU"/>
+        </w:rPr>
+        <w:t>сервер не понял запрос</w:t>
+      </w:r>
+    </w:p>
+    <w:p>
+      <w:pPr>
+        <w:rPr>
+          <w:lang w:val="ru-RU"/>
+        </w:rPr>
+      </w:pPr>
+      <w:r>
+        <w:rPr>
+          <w:lang w:val="ru-RU"/>
+        </w:rPr>
+        <w:t xml:space="preserve">- 401 – </w:t>
+      </w:r>
+      <w:r>
+        <w:t>Unauthorized</w:t>
+      </w:r>
+      <w:r>
+        <w:rPr>
+          <w:lang w:val="ru-RU"/>
+        </w:rPr>
+        <w:t xml:space="preserve"> – </w:t>
+      </w:r>
+      <w:r>
+        <w:rPr>
+          <w:lang w:val="ru-RU"/>
+        </w:rPr>
+        <w:t>запрашиваемая страница требует логин и пароль</w:t>
+      </w:r>
+    </w:p>
+    <w:p>
+      <w:pPr>
+        <w:rPr>
+          <w:lang w:val="ru-RU"/>
+        </w:rPr>
+      </w:pPr>
+      <w:r>
+        <w:rPr>
+          <w:lang w:val="ru-RU"/>
+        </w:rPr>
+        <w:t xml:space="preserve">- 402 – </w:t>
+      </w:r>
+      <w:r>
+        <w:t>Payment</w:t>
+      </w:r>
+      <w:r>
+        <w:rPr>
+          <w:lang w:val="ru-RU"/>
+        </w:rPr>
+        <w:t xml:space="preserve"> </w:t>
+      </w:r>
+      <w:r>
+        <w:t>Required</w:t>
+      </w:r>
+      <w:r>
+        <w:rPr>
+          <w:lang w:val="ru-RU"/>
+        </w:rPr>
+        <w:t xml:space="preserve"> – </w:t>
+      </w:r>
+      <w:r>
+        <w:rPr>
+          <w:lang w:val="ru-RU"/>
+        </w:rPr>
+        <w:t>в данный момент клиент не может использовать данный код</w:t>
+      </w:r>
+    </w:p>
+    <w:p>
+      <w:pPr>
+        <w:rPr>
+          <w:lang w:val="ru-RU"/>
+        </w:rPr>
+      </w:pPr>
+      <w:r>
+        <w:rPr>
+          <w:lang w:val="ru-RU"/>
+        </w:rPr>
+        <w:t xml:space="preserve">- 403 – </w:t>
+      </w:r>
+      <w:r>
+        <w:t>Forbidden</w:t>
+      </w:r>
+      <w:r>
+        <w:rPr>
+          <w:lang w:val="ru-RU"/>
+        </w:rPr>
+        <w:t xml:space="preserve"> – доступ к запрашиваемой странице запрещен</w:t>
+      </w:r>
+    </w:p>
+    <w:p>
+      <w:r>
+        <w:t>- 404</w:t>
+      </w:r>
+      <w:r>
+        <w:t xml:space="preserve"> – Not Found</w:t>
+      </w:r>
+      <w:r>
+        <w:t xml:space="preserve"> – </w:t>
+      </w:r>
+      <w:r>
+        <w:rPr>
+          <w:lang w:val="ru-RU"/>
+        </w:rPr>
+        <w:t>страница</w:t>
+      </w:r>
+      <w:r>
+        <w:t xml:space="preserve"> </w:t>
+      </w:r>
+      <w:r>
+        <w:rPr>
+          <w:lang w:val="ru-RU"/>
+        </w:rPr>
+        <w:t>не</w:t>
+      </w:r>
+      <w:r>
+        <w:t xml:space="preserve"> </w:t>
+      </w:r>
+      <w:r>
+        <w:rPr>
+          <w:lang w:val="ru-RU"/>
+        </w:rPr>
+        <w:t>найдена</w:t>
+      </w:r>
+    </w:p>
+    <w:p>
+      <w:pPr>
+        <w:rPr>
+          <w:lang w:val="ru-RU"/>
+        </w:rPr>
+      </w:pPr>
+      <w:r>
+        <w:rPr>
+          <w:lang w:val="ru-RU"/>
+        </w:rPr>
+        <w:t xml:space="preserve">- 405 – </w:t>
+      </w:r>
+      <w:r>
+        <w:t>Method</w:t>
+      </w:r>
+      <w:r>
+        <w:rPr>
+          <w:lang w:val="ru-RU"/>
+        </w:rPr>
+        <w:t xml:space="preserve"> </w:t>
+      </w:r>
+      <w:r>
+        <w:t>Not</w:t>
+      </w:r>
+      <w:r>
+        <w:rPr>
+          <w:lang w:val="ru-RU"/>
+        </w:rPr>
+        <w:t xml:space="preserve"> </w:t>
+      </w:r>
+      <w:r>
+        <w:t>Allowed</w:t>
+      </w:r>
+      <w:r>
+        <w:rPr>
+          <w:lang w:val="ru-RU"/>
+        </w:rPr>
+        <w:t xml:space="preserve"> – </w:t>
+      </w:r>
+      <w:r>
+        <w:rPr>
+          <w:lang w:val="ru-RU"/>
+        </w:rPr>
+        <w:t>метод является недопустимым</w:t>
+      </w:r>
+    </w:p>
+    <w:p>
+      <w:pPr>
+        <w:rPr>
+          <w:lang w:val="ru-RU"/>
+        </w:rPr>
+      </w:pPr>
+      <w:r>
+        <w:rPr>
+          <w:lang w:val="ru-RU"/>
+        </w:rPr>
+        <w:t xml:space="preserve">- 406 – </w:t>
+      </w:r>
+      <w:r>
+        <w:t>Not</w:t>
+      </w:r>
+      <w:r>
+        <w:rPr>
+          <w:lang w:val="ru-RU"/>
+        </w:rPr>
+        <w:t xml:space="preserve"> </w:t>
+      </w:r>
+      <w:r>
+        <w:t>Acceptable</w:t>
+      </w:r>
+      <w:r>
+        <w:rPr>
+          <w:lang w:val="ru-RU"/>
+        </w:rPr>
+        <w:t xml:space="preserve"> – сервер ответил, но клиент его не понял</w:t>
+      </w:r>
+    </w:p>
+    <w:p>
+      <w:pPr>
+        <w:rPr>
+          <w:lang w:val="ru-RU"/>
+        </w:rPr>
+      </w:pPr>
+      <w:r>
+        <w:rPr>
+          <w:lang w:val="ru-RU"/>
+        </w:rPr>
+        <w:t xml:space="preserve">- 407 – </w:t>
+      </w:r>
+      <w:r>
+        <w:t>Proxy</w:t>
+      </w:r>
+      <w:r>
+        <w:rPr>
+          <w:lang w:val="ru-RU"/>
+        </w:rPr>
+        <w:t xml:space="preserve"> </w:t>
+      </w:r>
+      <w:r>
+        <w:t>Authentication</w:t>
+      </w:r>
+      <w:r>
+        <w:rPr>
+          <w:lang w:val="ru-RU"/>
+        </w:rPr>
+        <w:t xml:space="preserve"> </w:t>
+      </w:r>
+      <w:r>
+        <w:t>Required</w:t>
+      </w:r>
+      <w:r>
+        <w:rPr>
+          <w:lang w:val="ru-RU"/>
+        </w:rPr>
+        <w:t xml:space="preserve"> – клиент должен авторизоваться через прокси сервер</w:t>
+      </w:r>
+    </w:p>
+    <w:p>
+      <w:pPr>
+        <w:rPr>
+          <w:lang w:val="ru-RU"/>
+        </w:rPr>
+      </w:pPr>
+      <w:r>
+        <w:rPr>
+          <w:lang w:val="ru-RU"/>
+        </w:rPr>
+        <w:t xml:space="preserve">- 408 – </w:t>
+      </w:r>
+      <w:r>
+        <w:t>Request</w:t>
+      </w:r>
+      <w:r>
+        <w:rPr>
+          <w:lang w:val="ru-RU"/>
+        </w:rPr>
+        <w:t xml:space="preserve"> </w:t>
+      </w:r>
+      <w:r>
+        <w:t>Timeout</w:t>
+      </w:r>
+      <w:r>
+        <w:rPr>
+          <w:lang w:val="ru-RU"/>
+        </w:rPr>
+        <w:t xml:space="preserve"> – слишком долгий запрос</w:t>
+      </w:r>
+    </w:p>
+    <w:p>
+      <w:pPr>
+        <w:rPr>
+          <w:lang w:val="ru-RU"/>
+        </w:rPr>
+      </w:pPr>
+      <w:r>
+        <w:rPr>
+          <w:lang w:val="ru-RU"/>
+        </w:rPr>
+        <w:t xml:space="preserve">- 409 – </w:t>
+      </w:r>
+      <w:r>
+        <w:t>Conflict</w:t>
+      </w:r>
+      <w:r>
+        <w:rPr>
+          <w:lang w:val="ru-RU"/>
+        </w:rPr>
+        <w:t xml:space="preserve"> – запрос невозможен из-за конфликта</w:t>
+      </w:r>
+    </w:p>
+    <w:p>
+      <w:pPr>
+        <w:rPr>
+          <w:lang w:val="ru-RU"/>
+        </w:rPr>
+      </w:pPr>
+      <w:r>
+        <w:rPr>
+          <w:lang w:val="ru-RU"/>
+        </w:rPr>
+        <w:t xml:space="preserve">- 410 – </w:t>
+      </w:r>
+      <w:r>
+        <w:t>Gone</w:t>
+      </w:r>
+      <w:r>
+        <w:rPr>
+          <w:lang w:val="ru-RU"/>
+        </w:rPr>
+        <w:t xml:space="preserve"> – страница более недоступна</w:t>
+      </w:r>
+    </w:p>
+    <w:p>
+      <w:r>
+        <w:lastRenderedPageBreak/>
+        <w:t xml:space="preserve">- 411 – </w:t>
+      </w:r>
+      <w:r>
+        <w:t>Length</w:t>
+      </w:r>
+      <w:r>
+        <w:t xml:space="preserve"> </w:t>
+      </w:r>
+      <w:r>
+        <w:t>Required</w:t>
+      </w:r>
+      <w:r>
+        <w:t xml:space="preserve"> – </w:t>
+      </w:r>
+      <w:r>
+        <w:rPr>
+          <w:lang w:val="ru-RU"/>
+        </w:rPr>
+        <w:t>элемент</w:t>
+      </w:r>
+      <w:r>
+        <w:t xml:space="preserve"> </w:t>
+      </w:r>
+      <w:r>
+        <w:t xml:space="preserve">content length </w:t>
+      </w:r>
+      <w:r>
+        <w:rPr>
+          <w:lang w:val="ru-RU"/>
+        </w:rPr>
+        <w:t>не</w:t>
+      </w:r>
+      <w:r>
+        <w:t xml:space="preserve"> </w:t>
+      </w:r>
+      <w:r>
+        <w:rPr>
+          <w:lang w:val="ru-RU"/>
+        </w:rPr>
+        <w:t>определен</w:t>
+      </w:r>
+    </w:p>
+    <w:p>
+      <w:pPr>
+        <w:rPr>
+          <w:lang w:val="ru-RU"/>
+        </w:rPr>
+      </w:pPr>
+      <w:r>
+        <w:rPr>
+          <w:lang w:val="ru-RU"/>
+        </w:rPr>
+        <w:t xml:space="preserve">- 412 – </w:t>
+      </w:r>
+      <w:r>
+        <w:t>Precondition</w:t>
+      </w:r>
+      <w:r>
+        <w:rPr>
+          <w:lang w:val="ru-RU"/>
+        </w:rPr>
+        <w:t xml:space="preserve"> </w:t>
+      </w:r>
+      <w:r>
+        <w:t>Failed</w:t>
+      </w:r>
+      <w:r>
+        <w:rPr>
+          <w:lang w:val="ru-RU"/>
+        </w:rPr>
+        <w:t xml:space="preserve"> – предусловие запроса ошибочное</w:t>
+      </w:r>
+    </w:p>
+    <w:p>
+      <w:pPr>
+        <w:rPr>
+          <w:lang w:val="ru-RU"/>
+        </w:rPr>
+      </w:pPr>
+      <w:r>
+        <w:rPr>
+          <w:lang w:val="ru-RU"/>
+        </w:rPr>
+        <w:t xml:space="preserve">- 413 – </w:t>
+      </w:r>
+      <w:r>
+        <w:t>Request</w:t>
+      </w:r>
+      <w:r>
+        <w:rPr>
+          <w:lang w:val="ru-RU"/>
+        </w:rPr>
+        <w:t xml:space="preserve"> </w:t>
+      </w:r>
+      <w:r>
+        <w:t>Entity</w:t>
+      </w:r>
+      <w:r>
+        <w:rPr>
+          <w:lang w:val="ru-RU"/>
+        </w:rPr>
+        <w:t xml:space="preserve"> </w:t>
+      </w:r>
+      <w:r>
+        <w:t>Too</w:t>
+      </w:r>
+      <w:r>
+        <w:rPr>
+          <w:lang w:val="ru-RU"/>
+        </w:rPr>
+        <w:t xml:space="preserve"> </w:t>
+      </w:r>
+      <w:r>
+        <w:t>Large</w:t>
+      </w:r>
+      <w:r>
+        <w:rPr>
+          <w:lang w:val="ru-RU"/>
+        </w:rPr>
+        <w:t xml:space="preserve"> – запрос не будет принят из-за слишком большого тела запроса</w:t>
+      </w:r>
+    </w:p>
+    <w:p>
+      <w:r>
+        <w:t>- 414</w:t>
+      </w:r>
+      <w:r>
+        <w:t xml:space="preserve"> – Request-url Too Long</w:t>
+      </w:r>
+      <w:r>
+        <w:t xml:space="preserve"> – </w:t>
+      </w:r>
+      <w:r>
+        <w:t xml:space="preserve">url </w:t>
+      </w:r>
+      <w:r>
+        <w:rPr>
+          <w:lang w:val="ru-RU"/>
+        </w:rPr>
+        <w:t>слишком</w:t>
+      </w:r>
+      <w:r>
+        <w:t xml:space="preserve"> </w:t>
+      </w:r>
+      <w:r>
+        <w:rPr>
+          <w:lang w:val="ru-RU"/>
+        </w:rPr>
+        <w:t>длинный</w:t>
+      </w:r>
+    </w:p>
+    <w:p>
+      <w:pPr>
+        <w:rPr>
+          <w:lang w:val="ru-RU"/>
+        </w:rPr>
+      </w:pPr>
+      <w:r>
+        <w:rPr>
+          <w:lang w:val="ru-RU"/>
+        </w:rPr>
+        <w:t xml:space="preserve">- 415 – </w:t>
+      </w:r>
+      <w:r>
+        <w:t>Unsupported</w:t>
+      </w:r>
+      <w:r>
+        <w:rPr>
+          <w:lang w:val="ru-RU"/>
+        </w:rPr>
+        <w:t xml:space="preserve"> </w:t>
+      </w:r>
+      <w:r>
+        <w:t>Media</w:t>
+      </w:r>
+      <w:r>
+        <w:rPr>
+          <w:lang w:val="ru-RU"/>
+        </w:rPr>
+        <w:t xml:space="preserve"> </w:t>
+      </w:r>
+      <w:r>
+        <w:t>Type</w:t>
+      </w:r>
+      <w:r>
+        <w:rPr>
+          <w:lang w:val="ru-RU"/>
+        </w:rPr>
+        <w:t xml:space="preserve"> – тип данных медиа-файла не поддерживается</w:t>
+      </w:r>
+    </w:p>
+    <w:p>
+      <w:pPr>
+        <w:rPr>
+          <w:lang w:val="ru-RU"/>
+        </w:rPr>
+      </w:pPr>
+      <w:r>
+        <w:rPr>
+          <w:lang w:val="ru-RU"/>
+        </w:rPr>
+        <w:t xml:space="preserve">- 416 – </w:t>
+      </w:r>
+      <w:r>
+        <w:t>Requested</w:t>
+      </w:r>
+      <w:r>
+        <w:rPr>
+          <w:lang w:val="ru-RU"/>
+        </w:rPr>
+        <w:t xml:space="preserve"> </w:t>
+      </w:r>
+      <w:r>
+        <w:t>Range</w:t>
+      </w:r>
+      <w:r>
+        <w:rPr>
+          <w:lang w:val="ru-RU"/>
+        </w:rPr>
+        <w:t xml:space="preserve"> </w:t>
+      </w:r>
+      <w:r>
+        <w:t>Not</w:t>
+      </w:r>
+      <w:r>
+        <w:rPr>
+          <w:lang w:val="ru-RU"/>
+        </w:rPr>
+        <w:t xml:space="preserve"> </w:t>
+      </w:r>
+      <w:r>
+        <w:t>Satisfiable</w:t>
+      </w:r>
+      <w:r>
+        <w:rPr>
+          <w:lang w:val="ru-RU"/>
+        </w:rPr>
+        <w:t xml:space="preserve"> – запрашиваемый диапазон байтов находится за пределами допустимого</w:t>
+      </w:r>
+    </w:p>
+    <w:p>
+      <w:pPr>
+        <w:rPr>
+          <w:lang w:val="ru-RU"/>
+        </w:rPr>
+      </w:pPr>
+      <w:r>
+        <w:rPr>
+          <w:lang w:val="ru-RU"/>
+        </w:rPr>
+        <w:t xml:space="preserve">- 417 – </w:t>
+      </w:r>
+      <w:r>
+        <w:t>Expectation</w:t>
+      </w:r>
+      <w:r>
+        <w:rPr>
+          <w:lang w:val="ru-RU"/>
+        </w:rPr>
+        <w:t xml:space="preserve"> </w:t>
+      </w:r>
+      <w:r>
+        <w:t>Failed</w:t>
+      </w:r>
+      <w:r>
+        <w:rPr>
+          <w:lang w:val="ru-RU"/>
+        </w:rPr>
+        <w:t xml:space="preserve"> – ожидания запроса не могут быть удовлетворены сервером</w:t>
+      </w:r>
+    </w:p>
+    <w:p>
+      <w:pPr>
+        <w:rPr>
+          <w:lang w:val="ru-RU"/>
+        </w:rPr>
+      </w:pPr>
+    </w:p>
+    <w:p>
+      <w:pPr>
+        <w:rPr>
+          <w:lang w:val="ru-RU"/>
+        </w:rPr>
+      </w:pPr>
+      <w:r>
+        <w:rPr>
+          <w:lang w:val="ru-RU"/>
+        </w:rPr>
+        <w:t>- 500 –</w:t>
+      </w:r>
+      <w:r>
+        <w:rPr>
+          <w:lang w:val="ru-RU"/>
+        </w:rPr>
+        <w:t xml:space="preserve"> </w:t>
+      </w:r>
+      <w:r>
+        <w:t>Internal</w:t>
+      </w:r>
+      <w:r>
+        <w:rPr>
+          <w:lang w:val="ru-RU"/>
+        </w:rPr>
+        <w:t xml:space="preserve"> </w:t>
+      </w:r>
+      <w:r>
+        <w:t>Server</w:t>
+      </w:r>
+      <w:r>
+        <w:rPr>
+          <w:lang w:val="ru-RU"/>
+        </w:rPr>
+        <w:t xml:space="preserve"> </w:t>
+      </w:r>
+      <w:r>
+        <w:t>Error</w:t>
+      </w:r>
+      <w:r>
+        <w:rPr>
+          <w:lang w:val="ru-RU"/>
+        </w:rPr>
+        <w:t xml:space="preserve"> – запрос не выполнен (сервер не доступен)</w:t>
+      </w:r>
+    </w:p>
+    <w:p>
+      <w:pPr>
+        <w:rPr>
+          <w:lang w:val="ru-RU"/>
+        </w:rPr>
+      </w:pPr>
+      <w:r>
+        <w:rPr>
+          <w:lang w:val="ru-RU"/>
+        </w:rPr>
+        <w:t xml:space="preserve">- 501 – </w:t>
+      </w:r>
+      <w:r>
+        <w:t>Not</w:t>
+      </w:r>
+      <w:r>
+        <w:rPr>
+          <w:lang w:val="ru-RU"/>
+        </w:rPr>
+        <w:t xml:space="preserve"> </w:t>
+      </w:r>
+      <w:r>
+        <w:t>Implemented</w:t>
+      </w:r>
+      <w:r>
+        <w:rPr>
+          <w:lang w:val="ru-RU"/>
+        </w:rPr>
+        <w:t xml:space="preserve"> – запрос не выполнен из-за неподдерживаемого функционала</w:t>
+      </w:r>
+    </w:p>
+    <w:p>
+      <w:pPr>
+        <w:rPr>
+          <w:lang w:val="ru-RU"/>
+        </w:rPr>
+      </w:pPr>
+      <w:r>
+        <w:rPr>
+          <w:lang w:val="ru-RU"/>
+        </w:rPr>
+        <w:t xml:space="preserve">- 502 – </w:t>
+      </w:r>
+      <w:r>
+        <w:t>Bad</w:t>
+      </w:r>
+      <w:r>
+        <w:rPr>
+          <w:lang w:val="ru-RU"/>
+        </w:rPr>
+        <w:t xml:space="preserve"> </w:t>
+      </w:r>
+      <w:r>
+        <w:t>Gateway</w:t>
+      </w:r>
+      <w:r>
+        <w:rPr>
+          <w:lang w:val="ru-RU"/>
+        </w:rPr>
+        <w:t xml:space="preserve"> – сервер получил недоступный запрос от предыдущего сервера. Соединение закрыто</w:t>
+      </w:r>
+    </w:p>
+    <w:p>
+      <w:pPr>
+        <w:rPr>
+          <w:lang w:val="ru-RU"/>
+        </w:rPr>
+      </w:pPr>
+      <w:r>
+        <w:rPr>
+          <w:lang w:val="ru-RU"/>
+        </w:rPr>
+        <w:t xml:space="preserve">- 503 – </w:t>
+      </w:r>
+      <w:r>
+        <w:t>Service</w:t>
+      </w:r>
+      <w:r>
+        <w:rPr>
+          <w:lang w:val="ru-RU"/>
+        </w:rPr>
+        <w:t xml:space="preserve"> </w:t>
+      </w:r>
+      <w:r>
+        <w:t>Unavailable</w:t>
+      </w:r>
+      <w:r>
+        <w:rPr>
+          <w:lang w:val="ru-RU"/>
+        </w:rPr>
+        <w:t xml:space="preserve"> – сервер перегружен или не работает</w:t>
+      </w:r>
+    </w:p>
+    <w:p>
+      <w:pPr>
+        <w:rPr>
+          <w:lang w:val="ru-RU"/>
+        </w:rPr>
+      </w:pPr>
+      <w:r>
+        <w:rPr>
+          <w:lang w:val="ru-RU"/>
+        </w:rPr>
+        <w:t xml:space="preserve">- 504 – </w:t>
+      </w:r>
+      <w:r>
+        <w:t>Gateway</w:t>
+      </w:r>
+      <w:r>
+        <w:rPr>
+          <w:lang w:val="ru-RU"/>
+        </w:rPr>
+        <w:t xml:space="preserve"> </w:t>
+      </w:r>
+      <w:r>
+        <w:t>Timeout</w:t>
+      </w:r>
+      <w:r>
+        <w:rPr>
+          <w:lang w:val="ru-RU"/>
+        </w:rPr>
+        <w:t xml:space="preserve"> – сервер недоступен из-за истечения времени сессии</w:t>
+      </w:r>
+    </w:p>
+    <w:p>
+      <w:pPr>
+        <w:rPr>
+          <w:lang w:val="ru-RU"/>
+        </w:rPr>
+      </w:pPr>
+      <w:r>
+        <w:rPr>
+          <w:lang w:val="ru-RU"/>
+        </w:rPr>
+        <w:t xml:space="preserve">- 505 – </w:t>
+      </w:r>
+      <w:r>
+        <w:t>HTTP</w:t>
+      </w:r>
+      <w:r>
+        <w:rPr>
+          <w:lang w:val="ru-RU"/>
+        </w:rPr>
+        <w:t xml:space="preserve"> </w:t>
+      </w:r>
+      <w:r>
+        <w:t>Version</w:t>
+      </w:r>
+      <w:r>
+        <w:rPr>
+          <w:lang w:val="ru-RU"/>
+        </w:rPr>
+        <w:t xml:space="preserve"> </w:t>
+      </w:r>
+      <w:r>
+        <w:t>Not</w:t>
+      </w:r>
+      <w:r>
+        <w:rPr>
+          <w:lang w:val="ru-RU"/>
+        </w:rPr>
+        <w:t xml:space="preserve"> </w:t>
+      </w:r>
+      <w:r>
+        <w:t>Supported</w:t>
+      </w:r>
+      <w:r>
+        <w:rPr>
+          <w:lang w:val="ru-RU"/>
+        </w:rPr>
+        <w:t xml:space="preserve"> – сервер не поддерживает данную версию протокола</w:t>
+      </w:r>
+    </w:p>
+    <w:p>
+      <w:pPr>
+        <w:rPr>
+          <w:lang w:val="ru-RU"/>
+        </w:rPr>
+      </w:pPr>
+      <w:r>
+        <w:rPr>
+          <w:lang w:val="ru-RU"/>
+        </w:rPr>
+        <w:t>Параметры запроса передаются с помощью знака «?», после которого идет перечисление параметров.</w:t>
+      </w:r>
+    </w:p>
+    <w:p>
+      <w:pPr>
+        <w:rPr>
+          <w:lang w:val="ru-RU"/>
+        </w:rPr>
+      </w:pPr>
     </w:p>
     <w:sectPr>
       <w:pgSz w:w="12240" w:h="15840"/>
@@ -243,6 +1674,359 @@
     </w:sectPr>
   </w:body>
 </w:document>
+</file>
+
+<file path=word/numbering.xml><?xml version="1.0" encoding="utf-8"?>
+<w:numbering xmlns:wpc="http://schemas.microsoft.com/office/word/2010/wordprocessingCanvas" xmlns:cx="http://schemas.microsoft.com/office/drawing/2014/chartex" xmlns:mc="http://schemas.openxmlformats.org/markup-compatibility/2006" xmlns:o="urn:schemas-microsoft-com:office:office" xmlns:r="http://schemas.openxmlformats.org/officeDocument/2006/relationships" xmlns:m="http://schemas.openxmlformats.org/officeDocument/2006/math" xmlns:v="urn:schemas-microsoft-com:vml" xmlns:wp14="http://schemas.microsoft.com/office/word/2010/wordprocessingDrawing" xmlns:wp="http://schemas.openxmlformats.org/drawingml/2006/wordprocessingDrawing" xmlns:w10="urn:schemas-microsoft-com:office:word" xmlns:w="http://schemas.openxmlformats.org/wordprocessingml/2006/main" xmlns:w14="http://schemas.microsoft.com/office/word/2010/wordml" xmlns:w15="http://schemas.microsoft.com/office/word/2012/wordml" xmlns:w16se="http://schemas.microsoft.com/office/word/2015/wordml/symex" xmlns:wpg="http://schemas.microsoft.com/office/word/2010/wordprocessingGroup" xmlns:wpi="http://schemas.microsoft.com/office/word/2010/wordprocessingInk" xmlns:wne="http://schemas.microsoft.com/office/word/2006/wordml" xmlns:wps="http://schemas.microsoft.com/office/word/2010/wordprocessingShape" mc:Ignorable="w14 w15 w16se wp14">
+  <w:abstractNum w:abstractNumId="0" w15:restartNumberingAfterBreak="0">
+    <w:nsid w:val="3A853AAB"/>
+    <w:multiLevelType w:val="hybridMultilevel"/>
+    <w:tmpl w:val="74346950"/>
+    <w:lvl w:ilvl="0" w:tplc="377A8BEC">
+      <w:start w:val="400"/>
+      <w:numFmt w:val="bullet"/>
+      <w:lvlText w:val="-"/>
+      <w:lvlJc w:val="left"/>
+      <w:pPr>
+        <w:ind w:left="720" w:hanging="360"/>
+      </w:pPr>
+      <w:rPr>
+        <w:rFonts w:ascii="Calibri" w:eastAsiaTheme="minorHAnsi" w:hAnsi="Calibri" w:cs="Calibri" w:hint="default"/>
+      </w:rPr>
+    </w:lvl>
+    <w:lvl w:ilvl="1" w:tplc="04090003" w:tentative="1">
+      <w:start w:val="1"/>
+      <w:numFmt w:val="bullet"/>
+      <w:lvlText w:val="o"/>
+      <w:lvlJc w:val="left"/>
+      <w:pPr>
+        <w:ind w:left="1440" w:hanging="360"/>
+      </w:pPr>
+      <w:rPr>
+        <w:rFonts w:ascii="Courier New" w:hAnsi="Courier New" w:cs="Courier New" w:hint="default"/>
+      </w:rPr>
+    </w:lvl>
+    <w:lvl w:ilvl="2" w:tplc="04090005" w:tentative="1">
+      <w:start w:val="1"/>
+      <w:numFmt w:val="bullet"/>
+      <w:lvlText w:val=""/>
+      <w:lvlJc w:val="left"/>
+      <w:pPr>
+        <w:ind w:left="2160" w:hanging="360"/>
+      </w:pPr>
+      <w:rPr>
+        <w:rFonts w:ascii="Wingdings" w:hAnsi="Wingdings" w:hint="default"/>
+      </w:rPr>
+    </w:lvl>
+    <w:lvl w:ilvl="3" w:tplc="04090001" w:tentative="1">
+      <w:start w:val="1"/>
+      <w:numFmt w:val="bullet"/>
+      <w:lvlText w:val=""/>
+      <w:lvlJc w:val="left"/>
+      <w:pPr>
+        <w:ind w:left="2880" w:hanging="360"/>
+      </w:pPr>
+      <w:rPr>
+        <w:rFonts w:ascii="Symbol" w:hAnsi="Symbol" w:hint="default"/>
+      </w:rPr>
+    </w:lvl>
+    <w:lvl w:ilvl="4" w:tplc="04090003" w:tentative="1">
+      <w:start w:val="1"/>
+      <w:numFmt w:val="bullet"/>
+      <w:lvlText w:val="o"/>
+      <w:lvlJc w:val="left"/>
+      <w:pPr>
+        <w:ind w:left="3600" w:hanging="360"/>
+      </w:pPr>
+      <w:rPr>
+        <w:rFonts w:ascii="Courier New" w:hAnsi="Courier New" w:cs="Courier New" w:hint="default"/>
+      </w:rPr>
+    </w:lvl>
+    <w:lvl w:ilvl="5" w:tplc="04090005" w:tentative="1">
+      <w:start w:val="1"/>
+      <w:numFmt w:val="bullet"/>
+      <w:lvlText w:val=""/>
+      <w:lvlJc w:val="left"/>
+      <w:pPr>
+        <w:ind w:left="4320" w:hanging="360"/>
+      </w:pPr>
+      <w:rPr>
+        <w:rFonts w:ascii="Wingdings" w:hAnsi="Wingdings" w:hint="default"/>
+      </w:rPr>
+    </w:lvl>
+    <w:lvl w:ilvl="6" w:tplc="04090001" w:tentative="1">
+      <w:start w:val="1"/>
+      <w:numFmt w:val="bullet"/>
+      <w:lvlText w:val=""/>
+      <w:lvlJc w:val="left"/>
+      <w:pPr>
+        <w:ind w:left="5040" w:hanging="360"/>
+      </w:pPr>
+      <w:rPr>
+        <w:rFonts w:ascii="Symbol" w:hAnsi="Symbol" w:hint="default"/>
+      </w:rPr>
+    </w:lvl>
+    <w:lvl w:ilvl="7" w:tplc="04090003" w:tentative="1">
+      <w:start w:val="1"/>
+      <w:numFmt w:val="bullet"/>
+      <w:lvlText w:val="o"/>
+      <w:lvlJc w:val="left"/>
+      <w:pPr>
+        <w:ind w:left="5760" w:hanging="360"/>
+      </w:pPr>
+      <w:rPr>
+        <w:rFonts w:ascii="Courier New" w:hAnsi="Courier New" w:cs="Courier New" w:hint="default"/>
+      </w:rPr>
+    </w:lvl>
+    <w:lvl w:ilvl="8" w:tplc="04090005" w:tentative="1">
+      <w:start w:val="1"/>
+      <w:numFmt w:val="bullet"/>
+      <w:lvlText w:val=""/>
+      <w:lvlJc w:val="left"/>
+      <w:pPr>
+        <w:ind w:left="6480" w:hanging="360"/>
+      </w:pPr>
+      <w:rPr>
+        <w:rFonts w:ascii="Wingdings" w:hAnsi="Wingdings" w:hint="default"/>
+      </w:rPr>
+    </w:lvl>
+  </w:abstractNum>
+  <w:abstractNum w:abstractNumId="1" w15:restartNumberingAfterBreak="0">
+    <w:nsid w:val="4A851052"/>
+    <w:multiLevelType w:val="hybridMultilevel"/>
+    <w:tmpl w:val="C78E0ADA"/>
+    <w:lvl w:ilvl="0" w:tplc="0C3C98C2">
+      <w:start w:val="400"/>
+      <w:numFmt w:val="bullet"/>
+      <w:lvlText w:val="-"/>
+      <w:lvlJc w:val="left"/>
+      <w:pPr>
+        <w:ind w:left="720" w:hanging="360"/>
+      </w:pPr>
+      <w:rPr>
+        <w:rFonts w:ascii="Calibri" w:eastAsiaTheme="minorHAnsi" w:hAnsi="Calibri" w:cs="Calibri" w:hint="default"/>
+      </w:rPr>
+    </w:lvl>
+    <w:lvl w:ilvl="1" w:tplc="04090003" w:tentative="1">
+      <w:start w:val="1"/>
+      <w:numFmt w:val="bullet"/>
+      <w:lvlText w:val="o"/>
+      <w:lvlJc w:val="left"/>
+      <w:pPr>
+        <w:ind w:left="1440" w:hanging="360"/>
+      </w:pPr>
+      <w:rPr>
+        <w:rFonts w:ascii="Courier New" w:hAnsi="Courier New" w:cs="Courier New" w:hint="default"/>
+      </w:rPr>
+    </w:lvl>
+    <w:lvl w:ilvl="2" w:tplc="04090005" w:tentative="1">
+      <w:start w:val="1"/>
+      <w:numFmt w:val="bullet"/>
+      <w:lvlText w:val=""/>
+      <w:lvlJc w:val="left"/>
+      <w:pPr>
+        <w:ind w:left="2160" w:hanging="360"/>
+      </w:pPr>
+      <w:rPr>
+        <w:rFonts w:ascii="Wingdings" w:hAnsi="Wingdings" w:hint="default"/>
+      </w:rPr>
+    </w:lvl>
+    <w:lvl w:ilvl="3" w:tplc="04090001" w:tentative="1">
+      <w:start w:val="1"/>
+      <w:numFmt w:val="bullet"/>
+      <w:lvlText w:val=""/>
+      <w:lvlJc w:val="left"/>
+      <w:pPr>
+        <w:ind w:left="2880" w:hanging="360"/>
+      </w:pPr>
+      <w:rPr>
+        <w:rFonts w:ascii="Symbol" w:hAnsi="Symbol" w:hint="default"/>
+      </w:rPr>
+    </w:lvl>
+    <w:lvl w:ilvl="4" w:tplc="04090003" w:tentative="1">
+      <w:start w:val="1"/>
+      <w:numFmt w:val="bullet"/>
+      <w:lvlText w:val="o"/>
+      <w:lvlJc w:val="left"/>
+      <w:pPr>
+        <w:ind w:left="3600" w:hanging="360"/>
+      </w:pPr>
+      <w:rPr>
+        <w:rFonts w:ascii="Courier New" w:hAnsi="Courier New" w:cs="Courier New" w:hint="default"/>
+      </w:rPr>
+    </w:lvl>
+    <w:lvl w:ilvl="5" w:tplc="04090005" w:tentative="1">
+      <w:start w:val="1"/>
+      <w:numFmt w:val="bullet"/>
+      <w:lvlText w:val=""/>
+      <w:lvlJc w:val="left"/>
+      <w:pPr>
+        <w:ind w:left="4320" w:hanging="360"/>
+      </w:pPr>
+      <w:rPr>
+        <w:rFonts w:ascii="Wingdings" w:hAnsi="Wingdings" w:hint="default"/>
+      </w:rPr>
+    </w:lvl>
+    <w:lvl w:ilvl="6" w:tplc="04090001" w:tentative="1">
+      <w:start w:val="1"/>
+      <w:numFmt w:val="bullet"/>
+      <w:lvlText w:val=""/>
+      <w:lvlJc w:val="left"/>
+      <w:pPr>
+        <w:ind w:left="5040" w:hanging="360"/>
+      </w:pPr>
+      <w:rPr>
+        <w:rFonts w:ascii="Symbol" w:hAnsi="Symbol" w:hint="default"/>
+      </w:rPr>
+    </w:lvl>
+    <w:lvl w:ilvl="7" w:tplc="04090003" w:tentative="1">
+      <w:start w:val="1"/>
+      <w:numFmt w:val="bullet"/>
+      <w:lvlText w:val="o"/>
+      <w:lvlJc w:val="left"/>
+      <w:pPr>
+        <w:ind w:left="5760" w:hanging="360"/>
+      </w:pPr>
+      <w:rPr>
+        <w:rFonts w:ascii="Courier New" w:hAnsi="Courier New" w:cs="Courier New" w:hint="default"/>
+      </w:rPr>
+    </w:lvl>
+    <w:lvl w:ilvl="8" w:tplc="04090005" w:tentative="1">
+      <w:start w:val="1"/>
+      <w:numFmt w:val="bullet"/>
+      <w:lvlText w:val=""/>
+      <w:lvlJc w:val="left"/>
+      <w:pPr>
+        <w:ind w:left="6480" w:hanging="360"/>
+      </w:pPr>
+      <w:rPr>
+        <w:rFonts w:ascii="Wingdings" w:hAnsi="Wingdings" w:hint="default"/>
+      </w:rPr>
+    </w:lvl>
+  </w:abstractNum>
+  <w:abstractNum w:abstractNumId="2" w15:restartNumberingAfterBreak="0">
+    <w:nsid w:val="609741EE"/>
+    <w:multiLevelType w:val="hybridMultilevel"/>
+    <w:tmpl w:val="94145E20"/>
+    <w:lvl w:ilvl="0" w:tplc="EF60BA38">
+      <w:start w:val="400"/>
+      <w:numFmt w:val="bullet"/>
+      <w:lvlText w:val="-"/>
+      <w:lvlJc w:val="left"/>
+      <w:pPr>
+        <w:ind w:left="720" w:hanging="360"/>
+      </w:pPr>
+      <w:rPr>
+        <w:rFonts w:ascii="Calibri" w:eastAsiaTheme="minorHAnsi" w:hAnsi="Calibri" w:cs="Calibri" w:hint="default"/>
+      </w:rPr>
+    </w:lvl>
+    <w:lvl w:ilvl="1" w:tplc="04090003" w:tentative="1">
+      <w:start w:val="1"/>
+      <w:numFmt w:val="bullet"/>
+      <w:lvlText w:val="o"/>
+      <w:lvlJc w:val="left"/>
+      <w:pPr>
+        <w:ind w:left="1440" w:hanging="360"/>
+      </w:pPr>
+      <w:rPr>
+        <w:rFonts w:ascii="Courier New" w:hAnsi="Courier New" w:cs="Courier New" w:hint="default"/>
+      </w:rPr>
+    </w:lvl>
+    <w:lvl w:ilvl="2" w:tplc="04090005" w:tentative="1">
+      <w:start w:val="1"/>
+      <w:numFmt w:val="bullet"/>
+      <w:lvlText w:val=""/>
+      <w:lvlJc w:val="left"/>
+      <w:pPr>
+        <w:ind w:left="2160" w:hanging="360"/>
+      </w:pPr>
+      <w:rPr>
+        <w:rFonts w:ascii="Wingdings" w:hAnsi="Wingdings" w:hint="default"/>
+      </w:rPr>
+    </w:lvl>
+    <w:lvl w:ilvl="3" w:tplc="04090001" w:tentative="1">
+      <w:start w:val="1"/>
+      <w:numFmt w:val="bullet"/>
+      <w:lvlText w:val=""/>
+      <w:lvlJc w:val="left"/>
+      <w:pPr>
+        <w:ind w:left="2880" w:hanging="360"/>
+      </w:pPr>
+      <w:rPr>
+        <w:rFonts w:ascii="Symbol" w:hAnsi="Symbol" w:hint="default"/>
+      </w:rPr>
+    </w:lvl>
+    <w:lvl w:ilvl="4" w:tplc="04090003" w:tentative="1">
+      <w:start w:val="1"/>
+      <w:numFmt w:val="bullet"/>
+      <w:lvlText w:val="o"/>
+      <w:lvlJc w:val="left"/>
+      <w:pPr>
+        <w:ind w:left="3600" w:hanging="360"/>
+      </w:pPr>
+      <w:rPr>
+        <w:rFonts w:ascii="Courier New" w:hAnsi="Courier New" w:cs="Courier New" w:hint="default"/>
+      </w:rPr>
+    </w:lvl>
+    <w:lvl w:ilvl="5" w:tplc="04090005" w:tentative="1">
+      <w:start w:val="1"/>
+      <w:numFmt w:val="bullet"/>
+      <w:lvlText w:val=""/>
+      <w:lvlJc w:val="left"/>
+      <w:pPr>
+        <w:ind w:left="4320" w:hanging="360"/>
+      </w:pPr>
+      <w:rPr>
+        <w:rFonts w:ascii="Wingdings" w:hAnsi="Wingdings" w:hint="default"/>
+      </w:rPr>
+    </w:lvl>
+    <w:lvl w:ilvl="6" w:tplc="04090001" w:tentative="1">
+      <w:start w:val="1"/>
+      <w:numFmt w:val="bullet"/>
+      <w:lvlText w:val=""/>
+      <w:lvlJc w:val="left"/>
+      <w:pPr>
+        <w:ind w:left="5040" w:hanging="360"/>
+      </w:pPr>
+      <w:rPr>
+        <w:rFonts w:ascii="Symbol" w:hAnsi="Symbol" w:hint="default"/>
+      </w:rPr>
+    </w:lvl>
+    <w:lvl w:ilvl="7" w:tplc="04090003" w:tentative="1">
+      <w:start w:val="1"/>
+      <w:numFmt w:val="bullet"/>
+      <w:lvlText w:val="o"/>
+      <w:lvlJc w:val="left"/>
+      <w:pPr>
+        <w:ind w:left="5760" w:hanging="360"/>
+      </w:pPr>
+      <w:rPr>
+        <w:rFonts w:ascii="Courier New" w:hAnsi="Courier New" w:cs="Courier New" w:hint="default"/>
+      </w:rPr>
+    </w:lvl>
+    <w:lvl w:ilvl="8" w:tplc="04090005" w:tentative="1">
+      <w:start w:val="1"/>
+      <w:numFmt w:val="bullet"/>
+      <w:lvlText w:val=""/>
+      <w:lvlJc w:val="left"/>
+      <w:pPr>
+        <w:ind w:left="6480" w:hanging="360"/>
+      </w:pPr>
+      <w:rPr>
+        <w:rFonts w:ascii="Wingdings" w:hAnsi="Wingdings" w:hint="default"/>
+      </w:rPr>
+    </w:lvl>
+  </w:abstractNum>
+  <w:num w:numId="1">
+    <w:abstractNumId w:val="1"/>
+  </w:num>
+  <w:num w:numId="2">
+    <w:abstractNumId w:val="2"/>
+  </w:num>
+  <w:num w:numId="3">
+    <w:abstractNumId w:val="0"/>
+  </w:num>
+</w:numbering>
 </file>
 
 <file path=word/styles.xml><?xml version="1.0" encoding="utf-8"?>
@@ -712,6 +2496,17 @@
       <w:u w:val="single"/>
     </w:rPr>
   </w:style>
+  <w:style w:type="paragraph" w:styleId="a4">
+    <w:name w:val="List Paragraph"/>
+    <w:basedOn w:val="a"/>
+    <w:uiPriority w:val="34"/>
+    <w:qFormat/>
+    <w:rsid w:val="001A6F66"/>
+    <w:pPr>
+      <w:ind w:left="720"/>
+      <w:contextualSpacing/>
+    </w:pPr>
+  </w:style>
 </w:styles>
 </file>
 
